--- a/So_Do_Tong_Quat_(DFD)/QL_SanPham/SoDoTongQuat_QLSanPham.docx
+++ b/So_Do_Tong_Quat_(DFD)/QL_SanPham/SoDoTongQuat_QLSanPham.docx
@@ -25,14 +25,15 @@
           <w:numId w:val="1"/>
         </w:numPr>
         <w:rPr>
-          <w:sz w:val="28"/>
-          <w:szCs w:val="28"/>
-        </w:rPr>
-      </w:pPr>
-      <w:r>
-        <w:rPr>
-          <w:sz w:val="28"/>
-          <w:szCs w:val="28"/>
+          <w:sz w:val="26"/>
+          <w:szCs w:val="26"/>
+        </w:rPr>
+      </w:pPr>
+      <w:bookmarkStart w:id="0" w:name="_GoBack"/>
+      <w:r>
+        <w:rPr>
+          <w:sz w:val="26"/>
+          <w:szCs w:val="26"/>
         </w:rPr>
         <w:t>Thêm Sản Phẩm</w:t>
       </w:r>
@@ -41,18 +42,18 @@
       <w:pPr>
         <w:pStyle w:val="ListParagraph"/>
         <w:rPr>
-          <w:sz w:val="28"/>
-          <w:szCs w:val="28"/>
+          <w:sz w:val="26"/>
+          <w:szCs w:val="26"/>
         </w:rPr>
       </w:pPr>
       <w:r>
         <w:rPr>
           <w:noProof/>
-          <w:sz w:val="28"/>
-          <w:szCs w:val="28"/>
+          <w:sz w:val="26"/>
+          <w:szCs w:val="26"/>
         </w:rPr>
         <w:drawing>
-          <wp:inline distT="0" distB="0" distL="0" distR="0">
+          <wp:inline distT="0" distB="0" distL="0" distR="0" wp14:anchorId="51508F48" wp14:editId="1A959F8A">
             <wp:extent cx="5347970" cy="3157855"/>
             <wp:effectExtent l="0" t="0" r="5080" b="4445"/>
             <wp:docPr id="2" name="Picture 2" descr="E:\CongNghePhanMem\So_Do_Tong_Quat_(DFD)\QL_SanPham\ThemSanPham.png"/>
@@ -105,23 +106,23 @@
       <w:pPr>
         <w:pStyle w:val="ListParagraph"/>
         <w:rPr>
-          <w:sz w:val="28"/>
-          <w:szCs w:val="28"/>
-        </w:rPr>
-      </w:pPr>
-    </w:p>
-    <w:p>
-      <w:pPr>
-        <w:pStyle w:val="ListParagraph"/>
-        <w:rPr>
-          <w:sz w:val="28"/>
-          <w:szCs w:val="28"/>
-        </w:rPr>
-      </w:pPr>
-      <w:r>
-        <w:rPr>
-          <w:sz w:val="28"/>
-          <w:szCs w:val="28"/>
+          <w:sz w:val="26"/>
+          <w:szCs w:val="26"/>
+        </w:rPr>
+      </w:pPr>
+    </w:p>
+    <w:p>
+      <w:pPr>
+        <w:pStyle w:val="ListParagraph"/>
+        <w:rPr>
+          <w:sz w:val="26"/>
+          <w:szCs w:val="26"/>
+        </w:rPr>
+      </w:pPr>
+      <w:r>
+        <w:rPr>
+          <w:sz w:val="26"/>
+          <w:szCs w:val="26"/>
         </w:rPr>
         <w:t>Ý nghĩa từng dòng dữ liệu :</w:t>
       </w:r>
@@ -130,14 +131,14 @@
       <w:pPr>
         <w:pStyle w:val="ListParagraph"/>
         <w:rPr>
-          <w:sz w:val="28"/>
-          <w:szCs w:val="28"/>
-        </w:rPr>
-      </w:pPr>
-      <w:r>
-        <w:rPr>
-          <w:sz w:val="28"/>
-          <w:szCs w:val="28"/>
+          <w:sz w:val="26"/>
+          <w:szCs w:val="26"/>
+        </w:rPr>
+      </w:pPr>
+      <w:r>
+        <w:rPr>
+          <w:sz w:val="26"/>
+          <w:szCs w:val="26"/>
         </w:rPr>
         <w:t>D1 : Thông tin về sản phẩm cần thêm</w:t>
       </w:r>
@@ -146,14 +147,14 @@
       <w:pPr>
         <w:pStyle w:val="ListParagraph"/>
         <w:rPr>
-          <w:sz w:val="28"/>
-          <w:szCs w:val="28"/>
-        </w:rPr>
-      </w:pPr>
-      <w:r>
-        <w:rPr>
-          <w:sz w:val="28"/>
-          <w:szCs w:val="28"/>
+          <w:sz w:val="26"/>
+          <w:szCs w:val="26"/>
+        </w:rPr>
+      </w:pPr>
+      <w:r>
+        <w:rPr>
+          <w:sz w:val="26"/>
+          <w:szCs w:val="26"/>
         </w:rPr>
         <w:t>D2 : Thông báo kết quả thêm (thành công / thất bại)</w:t>
       </w:r>
@@ -162,14 +163,14 @@
       <w:pPr>
         <w:pStyle w:val="ListParagraph"/>
         <w:rPr>
-          <w:sz w:val="28"/>
-          <w:szCs w:val="28"/>
-        </w:rPr>
-      </w:pPr>
-      <w:r>
-        <w:rPr>
-          <w:sz w:val="28"/>
-          <w:szCs w:val="28"/>
+          <w:sz w:val="26"/>
+          <w:szCs w:val="26"/>
+        </w:rPr>
+      </w:pPr>
+      <w:r>
+        <w:rPr>
+          <w:sz w:val="26"/>
+          <w:szCs w:val="26"/>
         </w:rPr>
         <w:t>D3 : Danh sách sản phẩm</w:t>
       </w:r>
@@ -178,14 +179,14 @@
       <w:pPr>
         <w:pStyle w:val="ListParagraph"/>
         <w:rPr>
-          <w:sz w:val="28"/>
-          <w:szCs w:val="28"/>
-        </w:rPr>
-      </w:pPr>
-      <w:r>
-        <w:rPr>
-          <w:sz w:val="28"/>
-          <w:szCs w:val="28"/>
+          <w:sz w:val="26"/>
+          <w:szCs w:val="26"/>
+        </w:rPr>
+      </w:pPr>
+      <w:r>
+        <w:rPr>
+          <w:sz w:val="26"/>
+          <w:szCs w:val="26"/>
         </w:rPr>
         <w:t>D4 : Thông tin của sản phẩm vừa thêm vào</w:t>
       </w:r>
@@ -194,14 +195,14 @@
       <w:pPr>
         <w:pStyle w:val="ListParagraph"/>
         <w:rPr>
-          <w:sz w:val="28"/>
-          <w:szCs w:val="28"/>
-        </w:rPr>
-      </w:pPr>
-      <w:r>
-        <w:rPr>
-          <w:sz w:val="28"/>
-          <w:szCs w:val="28"/>
+          <w:sz w:val="26"/>
+          <w:szCs w:val="26"/>
+        </w:rPr>
+      </w:pPr>
+      <w:r>
+        <w:rPr>
+          <w:sz w:val="26"/>
+          <w:szCs w:val="26"/>
         </w:rPr>
         <w:t>D5 : Nhập thông tin của sản phẩm cần thêm</w:t>
       </w:r>
@@ -210,14 +211,14 @@
       <w:pPr>
         <w:pStyle w:val="ListParagraph"/>
         <w:rPr>
-          <w:sz w:val="28"/>
-          <w:szCs w:val="28"/>
-        </w:rPr>
-      </w:pPr>
-      <w:r>
-        <w:rPr>
-          <w:sz w:val="28"/>
-          <w:szCs w:val="28"/>
+          <w:sz w:val="26"/>
+          <w:szCs w:val="26"/>
+        </w:rPr>
+      </w:pPr>
+      <w:r>
+        <w:rPr>
+          <w:sz w:val="26"/>
+          <w:szCs w:val="26"/>
         </w:rPr>
         <w:t>D6 : Không có</w:t>
       </w:r>
@@ -226,23 +227,23 @@
       <w:pPr>
         <w:pStyle w:val="ListParagraph"/>
         <w:rPr>
-          <w:sz w:val="28"/>
-          <w:szCs w:val="28"/>
-        </w:rPr>
-      </w:pPr>
-    </w:p>
-    <w:p>
-      <w:pPr>
-        <w:pStyle w:val="ListParagraph"/>
-        <w:rPr>
-          <w:sz w:val="28"/>
-          <w:szCs w:val="28"/>
-        </w:rPr>
-      </w:pPr>
-      <w:r>
-        <w:rPr>
-          <w:sz w:val="28"/>
-          <w:szCs w:val="28"/>
+          <w:sz w:val="26"/>
+          <w:szCs w:val="26"/>
+        </w:rPr>
+      </w:pPr>
+    </w:p>
+    <w:p>
+      <w:pPr>
+        <w:pStyle w:val="ListParagraph"/>
+        <w:rPr>
+          <w:sz w:val="26"/>
+          <w:szCs w:val="26"/>
+        </w:rPr>
+      </w:pPr>
+      <w:r>
+        <w:rPr>
+          <w:sz w:val="26"/>
+          <w:szCs w:val="26"/>
         </w:rPr>
         <w:t xml:space="preserve">Thuật toán : </w:t>
       </w:r>
@@ -251,14 +252,14 @@
       <w:pPr>
         <w:pStyle w:val="ListParagraph"/>
         <w:rPr>
-          <w:sz w:val="28"/>
-          <w:szCs w:val="28"/>
-        </w:rPr>
-      </w:pPr>
-      <w:r>
-        <w:rPr>
-          <w:sz w:val="28"/>
-          <w:szCs w:val="28"/>
+          <w:sz w:val="26"/>
+          <w:szCs w:val="26"/>
+        </w:rPr>
+      </w:pPr>
+      <w:r>
+        <w:rPr>
+          <w:sz w:val="26"/>
+          <w:szCs w:val="26"/>
         </w:rPr>
         <w:t>Bước 1 : Kết nối cơ sở dữ liệu</w:t>
       </w:r>
@@ -267,39 +268,37 @@
       <w:pPr>
         <w:pStyle w:val="ListParagraph"/>
         <w:rPr>
-          <w:sz w:val="28"/>
-          <w:szCs w:val="28"/>
-        </w:rPr>
-      </w:pPr>
-      <w:r>
-        <w:rPr>
-          <w:sz w:val="28"/>
-          <w:szCs w:val="28"/>
+          <w:sz w:val="26"/>
+          <w:szCs w:val="26"/>
+        </w:rPr>
+      </w:pPr>
+      <w:r>
+        <w:rPr>
+          <w:sz w:val="26"/>
+          <w:szCs w:val="26"/>
         </w:rPr>
         <w:t xml:space="preserve">Bước 2 : Đọc D3 từ bộ nhớ phụ để lấy các dữ liệu về </w:t>
       </w:r>
       <w:r>
         <w:rPr>
-          <w:sz w:val="28"/>
-          <w:szCs w:val="28"/>
+          <w:sz w:val="26"/>
+          <w:szCs w:val="26"/>
         </w:rPr>
         <w:t>sản phẩm</w:t>
       </w:r>
-      <w:bookmarkStart w:id="0" w:name="_GoBack"/>
-      <w:bookmarkEnd w:id="0"/>
-    </w:p>
-    <w:p>
-      <w:pPr>
-        <w:pStyle w:val="ListParagraph"/>
-        <w:rPr>
-          <w:sz w:val="28"/>
-          <w:szCs w:val="28"/>
-        </w:rPr>
-      </w:pPr>
-      <w:r>
-        <w:rPr>
-          <w:sz w:val="28"/>
-          <w:szCs w:val="28"/>
+    </w:p>
+    <w:p>
+      <w:pPr>
+        <w:pStyle w:val="ListParagraph"/>
+        <w:rPr>
+          <w:sz w:val="26"/>
+          <w:szCs w:val="26"/>
+        </w:rPr>
+      </w:pPr>
+      <w:r>
+        <w:rPr>
+          <w:sz w:val="26"/>
+          <w:szCs w:val="26"/>
         </w:rPr>
         <w:t>Bước 3 : Nhận D1, D5 từ người dùng</w:t>
       </w:r>
@@ -308,14 +307,14 @@
       <w:pPr>
         <w:pStyle w:val="ListParagraph"/>
         <w:rPr>
-          <w:sz w:val="28"/>
-          <w:szCs w:val="28"/>
-        </w:rPr>
-      </w:pPr>
-      <w:r>
-        <w:rPr>
-          <w:sz w:val="28"/>
-          <w:szCs w:val="28"/>
+          <w:sz w:val="26"/>
+          <w:szCs w:val="26"/>
+        </w:rPr>
+      </w:pPr>
+      <w:r>
+        <w:rPr>
+          <w:sz w:val="26"/>
+          <w:szCs w:val="26"/>
         </w:rPr>
         <w:t>Bước 4 : Kiểm tra sản phẩm nhập vào có hợp lệ hay không ? Đã có trong cơ sở dữ liệu hay chưa ?</w:t>
       </w:r>
@@ -324,37 +323,37 @@
       <w:pPr>
         <w:pStyle w:val="ListParagraph"/>
         <w:rPr>
-          <w:sz w:val="28"/>
-          <w:szCs w:val="28"/>
-          <w:lang w:val="vi-VN"/>
-        </w:rPr>
-      </w:pPr>
-      <w:r>
-        <w:rPr>
-          <w:sz w:val="28"/>
-          <w:szCs w:val="28"/>
+          <w:sz w:val="26"/>
+          <w:szCs w:val="26"/>
+          <w:lang w:val="vi-VN"/>
+        </w:rPr>
+      </w:pPr>
+      <w:r>
+        <w:rPr>
+          <w:sz w:val="26"/>
+          <w:szCs w:val="26"/>
         </w:rPr>
         <w:t>Bước 5 :</w:t>
       </w:r>
       <w:r>
         <w:rPr>
-          <w:sz w:val="28"/>
-          <w:szCs w:val="28"/>
+          <w:sz w:val="26"/>
+          <w:szCs w:val="26"/>
           <w:lang w:val="vi-VN"/>
         </w:rPr>
         <w:t xml:space="preserve"> Nếu thỏa mãn điều kiện thì lưu dữ liệu </w:t>
       </w:r>
       <w:r>
         <w:rPr>
-          <w:sz w:val="28"/>
-          <w:szCs w:val="28"/>
+          <w:sz w:val="26"/>
+          <w:szCs w:val="26"/>
         </w:rPr>
         <w:t>sản phẩm</w:t>
       </w:r>
       <w:r>
         <w:rPr>
-          <w:sz w:val="28"/>
-          <w:szCs w:val="28"/>
+          <w:sz w:val="26"/>
+          <w:szCs w:val="26"/>
           <w:lang w:val="vi-VN"/>
         </w:rPr>
         <w:t xml:space="preserve"> D4 xuống cơ sở dữ liệu</w:t>
@@ -364,31 +363,30 @@
       <w:pPr>
         <w:pStyle w:val="ListParagraph"/>
         <w:rPr>
-          <w:sz w:val="28"/>
-          <w:szCs w:val="28"/>
-          <w:lang w:val="vi-VN"/>
-        </w:rPr>
-      </w:pPr>
-      <w:r>
-        <w:rPr>
-          <w:sz w:val="28"/>
-          <w:szCs w:val="28"/>
-          <w:lang w:val="vi-VN"/>
-        </w:rPr>
-        <w:lastRenderedPageBreak/>
+          <w:sz w:val="26"/>
+          <w:szCs w:val="26"/>
+          <w:lang w:val="vi-VN"/>
+        </w:rPr>
+      </w:pPr>
+      <w:r>
+        <w:rPr>
+          <w:sz w:val="26"/>
+          <w:szCs w:val="26"/>
+          <w:lang w:val="vi-VN"/>
+        </w:rPr>
         <w:t xml:space="preserve">Bước 6 : Thông báo kết quả thêm </w:t>
       </w:r>
       <w:r>
         <w:rPr>
-          <w:sz w:val="28"/>
-          <w:szCs w:val="28"/>
+          <w:sz w:val="26"/>
+          <w:szCs w:val="26"/>
         </w:rPr>
         <w:t>sản phẩm</w:t>
       </w:r>
       <w:r>
         <w:rPr>
-          <w:sz w:val="28"/>
-          <w:szCs w:val="28"/>
+          <w:sz w:val="26"/>
+          <w:szCs w:val="26"/>
           <w:lang w:val="vi-VN"/>
         </w:rPr>
         <w:t xml:space="preserve"> cho D2</w:t>
@@ -398,15 +396,15 @@
       <w:pPr>
         <w:pStyle w:val="ListParagraph"/>
         <w:rPr>
-          <w:sz w:val="28"/>
-          <w:szCs w:val="28"/>
-          <w:lang w:val="vi-VN"/>
-        </w:rPr>
-      </w:pPr>
-      <w:r>
-        <w:rPr>
-          <w:sz w:val="28"/>
-          <w:szCs w:val="28"/>
+          <w:sz w:val="26"/>
+          <w:szCs w:val="26"/>
+          <w:lang w:val="vi-VN"/>
+        </w:rPr>
+      </w:pPr>
+      <w:r>
+        <w:rPr>
+          <w:sz w:val="26"/>
+          <w:szCs w:val="26"/>
           <w:lang w:val="vi-VN"/>
         </w:rPr>
         <w:t>Bước 7 : Đóng kết nối cơ sở dữ liệu</w:t>
@@ -416,15 +414,15 @@
       <w:pPr>
         <w:pStyle w:val="ListParagraph"/>
         <w:rPr>
-          <w:sz w:val="28"/>
-          <w:szCs w:val="28"/>
-          <w:lang w:val="vi-VN"/>
-        </w:rPr>
-      </w:pPr>
-      <w:r>
-        <w:rPr>
-          <w:sz w:val="28"/>
-          <w:szCs w:val="28"/>
+          <w:sz w:val="26"/>
+          <w:szCs w:val="26"/>
+          <w:lang w:val="vi-VN"/>
+        </w:rPr>
+      </w:pPr>
+      <w:r>
+        <w:rPr>
+          <w:sz w:val="26"/>
+          <w:szCs w:val="26"/>
           <w:lang w:val="vi-VN"/>
         </w:rPr>
         <w:t>Bước 8 : Kết thúc</w:t>
@@ -433,8 +431,8 @@
     <w:p>
       <w:pPr>
         <w:rPr>
-          <w:sz w:val="28"/>
-          <w:szCs w:val="28"/>
+          <w:sz w:val="26"/>
+          <w:szCs w:val="26"/>
           <w:lang w:val="vi-VN"/>
         </w:rPr>
       </w:pPr>
@@ -447,23 +445,23 @@
           <w:numId w:val="1"/>
         </w:numPr>
         <w:rPr>
-          <w:sz w:val="28"/>
-          <w:szCs w:val="28"/>
-          <w:lang w:val="vi-VN"/>
-        </w:rPr>
-      </w:pPr>
-      <w:r>
-        <w:rPr>
-          <w:sz w:val="28"/>
-          <w:szCs w:val="28"/>
+          <w:sz w:val="26"/>
+          <w:szCs w:val="26"/>
+          <w:lang w:val="vi-VN"/>
+        </w:rPr>
+      </w:pPr>
+      <w:r>
+        <w:rPr>
+          <w:sz w:val="26"/>
+          <w:szCs w:val="26"/>
           <w:lang w:val="vi-VN"/>
         </w:rPr>
         <w:t xml:space="preserve">Sửa </w:t>
       </w:r>
       <w:r>
         <w:rPr>
-          <w:sz w:val="28"/>
-          <w:szCs w:val="28"/>
+          <w:sz w:val="26"/>
+          <w:szCs w:val="26"/>
         </w:rPr>
         <w:t>Sản Phẩm</w:t>
       </w:r>
@@ -472,19 +470,19 @@
       <w:pPr>
         <w:pStyle w:val="ListParagraph"/>
         <w:rPr>
-          <w:sz w:val="28"/>
-          <w:szCs w:val="28"/>
+          <w:sz w:val="26"/>
+          <w:szCs w:val="26"/>
           <w:lang w:val="vi-VN"/>
         </w:rPr>
       </w:pPr>
       <w:r>
         <w:rPr>
           <w:noProof/>
-          <w:sz w:val="28"/>
-          <w:szCs w:val="28"/>
+          <w:sz w:val="26"/>
+          <w:szCs w:val="26"/>
         </w:rPr>
         <w:drawing>
-          <wp:inline distT="0" distB="0" distL="0" distR="0">
+          <wp:inline distT="0" distB="0" distL="0" distR="0" wp14:anchorId="79163790" wp14:editId="645E859F">
             <wp:extent cx="5347970" cy="3157855"/>
             <wp:effectExtent l="0" t="0" r="5080" b="4445"/>
             <wp:docPr id="7" name="Picture 7" descr="E:\CongNghePhanMem\So_Do_Tong_Quat_(DFD)\QL_SanPham\SuaSanPham.png"/>
@@ -537,25 +535,25 @@
       <w:pPr>
         <w:pStyle w:val="ListParagraph"/>
         <w:rPr>
-          <w:sz w:val="28"/>
-          <w:szCs w:val="28"/>
-          <w:lang w:val="vi-VN"/>
-        </w:rPr>
-      </w:pPr>
-    </w:p>
-    <w:p>
-      <w:pPr>
-        <w:pStyle w:val="ListParagraph"/>
-        <w:rPr>
-          <w:sz w:val="28"/>
-          <w:szCs w:val="28"/>
-          <w:lang w:val="vi-VN"/>
-        </w:rPr>
-      </w:pPr>
-      <w:r>
-        <w:rPr>
-          <w:sz w:val="28"/>
-          <w:szCs w:val="28"/>
+          <w:sz w:val="26"/>
+          <w:szCs w:val="26"/>
+          <w:lang w:val="vi-VN"/>
+        </w:rPr>
+      </w:pPr>
+    </w:p>
+    <w:p>
+      <w:pPr>
+        <w:pStyle w:val="ListParagraph"/>
+        <w:rPr>
+          <w:sz w:val="26"/>
+          <w:szCs w:val="26"/>
+          <w:lang w:val="vi-VN"/>
+        </w:rPr>
+      </w:pPr>
+      <w:r>
+        <w:rPr>
+          <w:sz w:val="26"/>
+          <w:szCs w:val="26"/>
           <w:lang w:val="vi-VN"/>
         </w:rPr>
         <w:t xml:space="preserve">Ý nghĩa từng dòng dữ liệu : </w:t>
@@ -565,30 +563,30 @@
       <w:pPr>
         <w:pStyle w:val="ListParagraph"/>
         <w:rPr>
-          <w:sz w:val="28"/>
-          <w:szCs w:val="28"/>
-          <w:lang w:val="vi-VN"/>
-        </w:rPr>
-      </w:pPr>
-      <w:r>
-        <w:rPr>
-          <w:sz w:val="28"/>
-          <w:szCs w:val="28"/>
+          <w:sz w:val="26"/>
+          <w:szCs w:val="26"/>
+          <w:lang w:val="vi-VN"/>
+        </w:rPr>
+      </w:pPr>
+      <w:r>
+        <w:rPr>
+          <w:sz w:val="26"/>
+          <w:szCs w:val="26"/>
           <w:lang w:val="vi-VN"/>
         </w:rPr>
         <w:t xml:space="preserve">D1 :  Thông tin về </w:t>
       </w:r>
       <w:r>
         <w:rPr>
-          <w:sz w:val="28"/>
-          <w:szCs w:val="28"/>
+          <w:sz w:val="26"/>
+          <w:szCs w:val="26"/>
         </w:rPr>
         <w:t xml:space="preserve">sản phẩm </w:t>
       </w:r>
       <w:r>
         <w:rPr>
-          <w:sz w:val="28"/>
-          <w:szCs w:val="28"/>
+          <w:sz w:val="26"/>
+          <w:szCs w:val="26"/>
           <w:lang w:val="vi-VN"/>
         </w:rPr>
         <w:t>cần sửa</w:t>
@@ -598,30 +596,30 @@
       <w:pPr>
         <w:pStyle w:val="ListParagraph"/>
         <w:rPr>
-          <w:sz w:val="28"/>
-          <w:szCs w:val="28"/>
-          <w:lang w:val="vi-VN"/>
-        </w:rPr>
-      </w:pPr>
-      <w:r>
-        <w:rPr>
-          <w:sz w:val="28"/>
-          <w:szCs w:val="28"/>
+          <w:sz w:val="26"/>
+          <w:szCs w:val="26"/>
+          <w:lang w:val="vi-VN"/>
+        </w:rPr>
+      </w:pPr>
+      <w:r>
+        <w:rPr>
+          <w:sz w:val="26"/>
+          <w:szCs w:val="26"/>
           <w:lang w:val="vi-VN"/>
         </w:rPr>
         <w:t xml:space="preserve">D2 :  Thông báo kết quả sửa </w:t>
       </w:r>
       <w:r>
         <w:rPr>
-          <w:sz w:val="28"/>
-          <w:szCs w:val="28"/>
+          <w:sz w:val="26"/>
+          <w:szCs w:val="26"/>
         </w:rPr>
         <w:t>sản phẩm</w:t>
       </w:r>
       <w:r>
         <w:rPr>
-          <w:sz w:val="28"/>
-          <w:szCs w:val="28"/>
+          <w:sz w:val="26"/>
+          <w:szCs w:val="26"/>
           <w:lang w:val="vi-VN"/>
         </w:rPr>
         <w:t xml:space="preserve"> (thành công / thất bại)</w:t>
@@ -631,22 +629,22 @@
       <w:pPr>
         <w:pStyle w:val="ListParagraph"/>
         <w:rPr>
-          <w:sz w:val="28"/>
-          <w:szCs w:val="28"/>
-        </w:rPr>
-      </w:pPr>
-      <w:r>
-        <w:rPr>
-          <w:sz w:val="28"/>
-          <w:szCs w:val="28"/>
+          <w:sz w:val="26"/>
+          <w:szCs w:val="26"/>
+        </w:rPr>
+      </w:pPr>
+      <w:r>
+        <w:rPr>
+          <w:sz w:val="26"/>
+          <w:szCs w:val="26"/>
           <w:lang w:val="vi-VN"/>
         </w:rPr>
         <w:t xml:space="preserve">D3 :  Danh sách </w:t>
       </w:r>
       <w:r>
         <w:rPr>
-          <w:sz w:val="28"/>
-          <w:szCs w:val="28"/>
+          <w:sz w:val="26"/>
+          <w:szCs w:val="26"/>
         </w:rPr>
         <w:t>sản phẩm</w:t>
       </w:r>
@@ -655,30 +653,30 @@
       <w:pPr>
         <w:pStyle w:val="ListParagraph"/>
         <w:rPr>
-          <w:sz w:val="28"/>
-          <w:szCs w:val="28"/>
-          <w:lang w:val="vi-VN"/>
-        </w:rPr>
-      </w:pPr>
-      <w:r>
-        <w:rPr>
-          <w:sz w:val="28"/>
-          <w:szCs w:val="28"/>
+          <w:sz w:val="26"/>
+          <w:szCs w:val="26"/>
+          <w:lang w:val="vi-VN"/>
+        </w:rPr>
+      </w:pPr>
+      <w:r>
+        <w:rPr>
+          <w:sz w:val="26"/>
+          <w:szCs w:val="26"/>
           <w:lang w:val="vi-VN"/>
         </w:rPr>
         <w:t xml:space="preserve">D4 :  Thông tin về </w:t>
       </w:r>
       <w:r>
         <w:rPr>
-          <w:sz w:val="28"/>
-          <w:szCs w:val="28"/>
+          <w:sz w:val="26"/>
+          <w:szCs w:val="26"/>
         </w:rPr>
         <w:t>sản phẩm</w:t>
       </w:r>
       <w:r>
         <w:rPr>
-          <w:sz w:val="28"/>
-          <w:szCs w:val="28"/>
+          <w:sz w:val="26"/>
+          <w:szCs w:val="26"/>
           <w:lang w:val="vi-VN"/>
         </w:rPr>
         <w:t xml:space="preserve"> vừa sửa</w:t>
@@ -688,30 +686,30 @@
       <w:pPr>
         <w:pStyle w:val="ListParagraph"/>
         <w:rPr>
-          <w:sz w:val="28"/>
-          <w:szCs w:val="28"/>
-          <w:lang w:val="vi-VN"/>
-        </w:rPr>
-      </w:pPr>
-      <w:r>
-        <w:rPr>
-          <w:sz w:val="28"/>
-          <w:szCs w:val="28"/>
+          <w:sz w:val="26"/>
+          <w:szCs w:val="26"/>
+          <w:lang w:val="vi-VN"/>
+        </w:rPr>
+      </w:pPr>
+      <w:r>
+        <w:rPr>
+          <w:sz w:val="26"/>
+          <w:szCs w:val="26"/>
           <w:lang w:val="vi-VN"/>
         </w:rPr>
         <w:t xml:space="preserve">D5 :  Nhập thông tin về </w:t>
       </w:r>
       <w:r>
         <w:rPr>
-          <w:sz w:val="28"/>
-          <w:szCs w:val="28"/>
+          <w:sz w:val="26"/>
+          <w:szCs w:val="26"/>
         </w:rPr>
         <w:t xml:space="preserve">sản phẩm </w:t>
       </w:r>
       <w:r>
         <w:rPr>
-          <w:sz w:val="28"/>
-          <w:szCs w:val="28"/>
+          <w:sz w:val="26"/>
+          <w:szCs w:val="26"/>
           <w:lang w:val="vi-VN"/>
         </w:rPr>
         <w:t>cần sửa</w:t>
@@ -721,15 +719,15 @@
       <w:pPr>
         <w:pStyle w:val="ListParagraph"/>
         <w:rPr>
-          <w:sz w:val="28"/>
-          <w:szCs w:val="28"/>
-          <w:lang w:val="vi-VN"/>
-        </w:rPr>
-      </w:pPr>
-      <w:r>
-        <w:rPr>
-          <w:sz w:val="28"/>
-          <w:szCs w:val="28"/>
+          <w:sz w:val="26"/>
+          <w:szCs w:val="26"/>
+          <w:lang w:val="vi-VN"/>
+        </w:rPr>
+      </w:pPr>
+      <w:r>
+        <w:rPr>
+          <w:sz w:val="26"/>
+          <w:szCs w:val="26"/>
           <w:lang w:val="vi-VN"/>
         </w:rPr>
         <w:t>D6 : Không có</w:t>
@@ -739,25 +737,25 @@
       <w:pPr>
         <w:pStyle w:val="ListParagraph"/>
         <w:rPr>
-          <w:sz w:val="28"/>
-          <w:szCs w:val="28"/>
-          <w:lang w:val="vi-VN"/>
-        </w:rPr>
-      </w:pPr>
-    </w:p>
-    <w:p>
-      <w:pPr>
-        <w:pStyle w:val="ListParagraph"/>
-        <w:rPr>
-          <w:sz w:val="28"/>
-          <w:szCs w:val="28"/>
-          <w:lang w:val="vi-VN"/>
-        </w:rPr>
-      </w:pPr>
-      <w:r>
-        <w:rPr>
-          <w:sz w:val="28"/>
-          <w:szCs w:val="28"/>
+          <w:sz w:val="26"/>
+          <w:szCs w:val="26"/>
+          <w:lang w:val="vi-VN"/>
+        </w:rPr>
+      </w:pPr>
+    </w:p>
+    <w:p>
+      <w:pPr>
+        <w:pStyle w:val="ListParagraph"/>
+        <w:rPr>
+          <w:sz w:val="26"/>
+          <w:szCs w:val="26"/>
+          <w:lang w:val="vi-VN"/>
+        </w:rPr>
+      </w:pPr>
+      <w:r>
+        <w:rPr>
+          <w:sz w:val="26"/>
+          <w:szCs w:val="26"/>
           <w:lang w:val="vi-VN"/>
         </w:rPr>
         <w:t xml:space="preserve">Thuật toán : </w:t>
@@ -767,15 +765,15 @@
       <w:pPr>
         <w:pStyle w:val="ListParagraph"/>
         <w:rPr>
-          <w:sz w:val="28"/>
-          <w:szCs w:val="28"/>
-          <w:lang w:val="vi-VN"/>
-        </w:rPr>
-      </w:pPr>
-      <w:r>
-        <w:rPr>
-          <w:sz w:val="28"/>
-          <w:szCs w:val="28"/>
+          <w:sz w:val="26"/>
+          <w:szCs w:val="26"/>
+          <w:lang w:val="vi-VN"/>
+        </w:rPr>
+      </w:pPr>
+      <w:r>
+        <w:rPr>
+          <w:sz w:val="26"/>
+          <w:szCs w:val="26"/>
           <w:lang w:val="vi-VN"/>
         </w:rPr>
         <w:t>Bước 1 : Kết nối cơ sở dữ liệu</w:t>
@@ -785,22 +783,22 @@
       <w:pPr>
         <w:pStyle w:val="ListParagraph"/>
         <w:rPr>
-          <w:sz w:val="28"/>
-          <w:szCs w:val="28"/>
-        </w:rPr>
-      </w:pPr>
-      <w:r>
-        <w:rPr>
-          <w:sz w:val="28"/>
-          <w:szCs w:val="28"/>
+          <w:sz w:val="26"/>
+          <w:szCs w:val="26"/>
+        </w:rPr>
+      </w:pPr>
+      <w:r>
+        <w:rPr>
+          <w:sz w:val="26"/>
+          <w:szCs w:val="26"/>
           <w:lang w:val="vi-VN"/>
         </w:rPr>
         <w:t xml:space="preserve">Bước 2 : Đọc D3 từ bộ nhớ phụ lấy dữ liệu về </w:t>
       </w:r>
       <w:r>
         <w:rPr>
-          <w:sz w:val="28"/>
-          <w:szCs w:val="28"/>
+          <w:sz w:val="26"/>
+          <w:szCs w:val="26"/>
         </w:rPr>
         <w:t>sản phẩm</w:t>
       </w:r>
@@ -809,15 +807,15 @@
       <w:pPr>
         <w:pStyle w:val="ListParagraph"/>
         <w:rPr>
-          <w:sz w:val="28"/>
-          <w:szCs w:val="28"/>
-          <w:lang w:val="vi-VN"/>
-        </w:rPr>
-      </w:pPr>
-      <w:r>
-        <w:rPr>
-          <w:sz w:val="28"/>
-          <w:szCs w:val="28"/>
+          <w:sz w:val="26"/>
+          <w:szCs w:val="26"/>
+          <w:lang w:val="vi-VN"/>
+        </w:rPr>
+      </w:pPr>
+      <w:r>
+        <w:rPr>
+          <w:sz w:val="26"/>
+          <w:szCs w:val="26"/>
           <w:lang w:val="vi-VN"/>
         </w:rPr>
         <w:t>Bước 3 : Nhận D1,D5 từ người dùng</w:t>
@@ -827,30 +825,30 @@
       <w:pPr>
         <w:pStyle w:val="ListParagraph"/>
         <w:rPr>
-          <w:sz w:val="28"/>
-          <w:szCs w:val="28"/>
-          <w:lang w:val="vi-VN"/>
-        </w:rPr>
-      </w:pPr>
-      <w:r>
-        <w:rPr>
-          <w:sz w:val="28"/>
-          <w:szCs w:val="28"/>
+          <w:sz w:val="26"/>
+          <w:szCs w:val="26"/>
+          <w:lang w:val="vi-VN"/>
+        </w:rPr>
+      </w:pPr>
+      <w:r>
+        <w:rPr>
+          <w:sz w:val="26"/>
+          <w:szCs w:val="26"/>
           <w:lang w:val="vi-VN"/>
         </w:rPr>
         <w:t xml:space="preserve">Bước 4 : Kiểm tra  thông tin </w:t>
       </w:r>
       <w:r>
         <w:rPr>
-          <w:sz w:val="28"/>
-          <w:szCs w:val="28"/>
+          <w:sz w:val="26"/>
+          <w:szCs w:val="26"/>
         </w:rPr>
         <w:t>sản phẩm</w:t>
       </w:r>
       <w:r>
         <w:rPr>
-          <w:sz w:val="28"/>
-          <w:szCs w:val="28"/>
+          <w:sz w:val="26"/>
+          <w:szCs w:val="26"/>
           <w:lang w:val="vi-VN"/>
         </w:rPr>
         <w:t xml:space="preserve"> vừa sửa có hợp lệ hay không ?</w:t>
@@ -860,31 +858,30 @@
       <w:pPr>
         <w:pStyle w:val="ListParagraph"/>
         <w:rPr>
-          <w:sz w:val="28"/>
-          <w:szCs w:val="28"/>
-          <w:lang w:val="vi-VN"/>
-        </w:rPr>
-      </w:pPr>
-      <w:r>
-        <w:rPr>
-          <w:sz w:val="28"/>
-          <w:szCs w:val="28"/>
-          <w:lang w:val="vi-VN"/>
-        </w:rPr>
-        <w:lastRenderedPageBreak/>
+          <w:sz w:val="26"/>
+          <w:szCs w:val="26"/>
+          <w:lang w:val="vi-VN"/>
+        </w:rPr>
+      </w:pPr>
+      <w:r>
+        <w:rPr>
+          <w:sz w:val="26"/>
+          <w:szCs w:val="26"/>
+          <w:lang w:val="vi-VN"/>
+        </w:rPr>
         <w:t xml:space="preserve">Bước 5 : Nếu thỏa mãn điều kiện thì lưu dữ liệu </w:t>
       </w:r>
       <w:r>
         <w:rPr>
-          <w:sz w:val="28"/>
-          <w:szCs w:val="28"/>
+          <w:sz w:val="26"/>
+          <w:szCs w:val="26"/>
         </w:rPr>
         <w:t>sản phẩm</w:t>
       </w:r>
       <w:r>
         <w:rPr>
-          <w:sz w:val="28"/>
-          <w:szCs w:val="28"/>
+          <w:sz w:val="26"/>
+          <w:szCs w:val="26"/>
           <w:lang w:val="vi-VN"/>
         </w:rPr>
         <w:t xml:space="preserve"> D4 xuống cơ sở dữ liệu</w:t>
@@ -894,15 +891,15 @@
       <w:pPr>
         <w:pStyle w:val="ListParagraph"/>
         <w:rPr>
-          <w:sz w:val="28"/>
-          <w:szCs w:val="28"/>
-          <w:lang w:val="vi-VN"/>
-        </w:rPr>
-      </w:pPr>
-      <w:r>
-        <w:rPr>
-          <w:sz w:val="28"/>
-          <w:szCs w:val="28"/>
+          <w:sz w:val="26"/>
+          <w:szCs w:val="26"/>
+          <w:lang w:val="vi-VN"/>
+        </w:rPr>
+      </w:pPr>
+      <w:r>
+        <w:rPr>
+          <w:sz w:val="26"/>
+          <w:szCs w:val="26"/>
           <w:lang w:val="vi-VN"/>
         </w:rPr>
         <w:t>Bước 6 : Thông báo kết quả sửa cho D2</w:t>
@@ -912,15 +909,15 @@
       <w:pPr>
         <w:pStyle w:val="ListParagraph"/>
         <w:rPr>
-          <w:sz w:val="28"/>
-          <w:szCs w:val="28"/>
-          <w:lang w:val="vi-VN"/>
-        </w:rPr>
-      </w:pPr>
-      <w:r>
-        <w:rPr>
-          <w:sz w:val="28"/>
-          <w:szCs w:val="28"/>
+          <w:sz w:val="26"/>
+          <w:szCs w:val="26"/>
+          <w:lang w:val="vi-VN"/>
+        </w:rPr>
+      </w:pPr>
+      <w:r>
+        <w:rPr>
+          <w:sz w:val="26"/>
+          <w:szCs w:val="26"/>
           <w:lang w:val="vi-VN"/>
         </w:rPr>
         <w:t>Bước 7 : Đóng kết nối cơ sở dữ liệu</w:t>
@@ -930,15 +927,15 @@
       <w:pPr>
         <w:pStyle w:val="ListParagraph"/>
         <w:rPr>
-          <w:sz w:val="28"/>
-          <w:szCs w:val="28"/>
-          <w:lang w:val="vi-VN"/>
-        </w:rPr>
-      </w:pPr>
-      <w:r>
-        <w:rPr>
-          <w:sz w:val="28"/>
-          <w:szCs w:val="28"/>
+          <w:sz w:val="26"/>
+          <w:szCs w:val="26"/>
+          <w:lang w:val="vi-VN"/>
+        </w:rPr>
+      </w:pPr>
+      <w:r>
+        <w:rPr>
+          <w:sz w:val="26"/>
+          <w:szCs w:val="26"/>
           <w:lang w:val="vi-VN"/>
         </w:rPr>
         <w:t>Bước 8 : Kết thúc</w:t>
@@ -947,8 +944,8 @@
     <w:p>
       <w:pPr>
         <w:rPr>
-          <w:sz w:val="28"/>
-          <w:szCs w:val="28"/>
+          <w:sz w:val="26"/>
+          <w:szCs w:val="26"/>
           <w:lang w:val="vi-VN"/>
         </w:rPr>
       </w:pPr>
@@ -961,23 +958,23 @@
           <w:numId w:val="1"/>
         </w:numPr>
         <w:rPr>
-          <w:sz w:val="28"/>
-          <w:szCs w:val="28"/>
-          <w:lang w:val="vi-VN"/>
-        </w:rPr>
-      </w:pPr>
-      <w:r>
-        <w:rPr>
-          <w:sz w:val="28"/>
-          <w:szCs w:val="28"/>
+          <w:sz w:val="26"/>
+          <w:szCs w:val="26"/>
+          <w:lang w:val="vi-VN"/>
+        </w:rPr>
+      </w:pPr>
+      <w:r>
+        <w:rPr>
+          <w:sz w:val="26"/>
+          <w:szCs w:val="26"/>
           <w:lang w:val="vi-VN"/>
         </w:rPr>
         <w:t xml:space="preserve">Tra </w:t>
       </w:r>
       <w:r>
         <w:rPr>
-          <w:sz w:val="28"/>
-          <w:szCs w:val="28"/>
+          <w:sz w:val="26"/>
+          <w:szCs w:val="26"/>
         </w:rPr>
         <w:t>Cứu Sản Phẩm</w:t>
       </w:r>
@@ -986,19 +983,19 @@
       <w:pPr>
         <w:ind w:left="360"/>
         <w:rPr>
-          <w:sz w:val="28"/>
-          <w:szCs w:val="28"/>
+          <w:sz w:val="26"/>
+          <w:szCs w:val="26"/>
           <w:lang w:val="vi-VN"/>
         </w:rPr>
       </w:pPr>
       <w:r>
         <w:rPr>
           <w:noProof/>
-          <w:sz w:val="28"/>
-          <w:szCs w:val="28"/>
+          <w:sz w:val="26"/>
+          <w:szCs w:val="26"/>
         </w:rPr>
         <w:drawing>
-          <wp:inline distT="0" distB="0" distL="0" distR="0">
+          <wp:inline distT="0" distB="0" distL="0" distR="0" wp14:anchorId="19391DC6" wp14:editId="3F37F5D1">
             <wp:extent cx="5347970" cy="3157855"/>
             <wp:effectExtent l="0" t="0" r="5080" b="4445"/>
             <wp:docPr id="8" name="Picture 8" descr="E:\CongNghePhanMem\So_Do_Tong_Quat_(DFD)\QL_SanPham\TraCuuSanPham.png"/>
@@ -1051,25 +1048,25 @@
       <w:pPr>
         <w:ind w:left="360"/>
         <w:rPr>
-          <w:sz w:val="28"/>
-          <w:szCs w:val="28"/>
-          <w:lang w:val="vi-VN"/>
-        </w:rPr>
-      </w:pPr>
-    </w:p>
-    <w:p>
-      <w:pPr>
-        <w:pStyle w:val="ListParagraph"/>
-        <w:rPr>
-          <w:sz w:val="28"/>
-          <w:szCs w:val="28"/>
-          <w:lang w:val="vi-VN"/>
-        </w:rPr>
-      </w:pPr>
-      <w:r>
-        <w:rPr>
-          <w:sz w:val="28"/>
-          <w:szCs w:val="28"/>
+          <w:sz w:val="26"/>
+          <w:szCs w:val="26"/>
+          <w:lang w:val="vi-VN"/>
+        </w:rPr>
+      </w:pPr>
+    </w:p>
+    <w:p>
+      <w:pPr>
+        <w:pStyle w:val="ListParagraph"/>
+        <w:rPr>
+          <w:sz w:val="26"/>
+          <w:szCs w:val="26"/>
+          <w:lang w:val="vi-VN"/>
+        </w:rPr>
+      </w:pPr>
+      <w:r>
+        <w:rPr>
+          <w:sz w:val="26"/>
+          <w:szCs w:val="26"/>
           <w:lang w:val="vi-VN"/>
         </w:rPr>
         <w:t xml:space="preserve">Ý nghĩa từng dòng dữ liệu : </w:t>
@@ -1079,30 +1076,30 @@
       <w:pPr>
         <w:pStyle w:val="ListParagraph"/>
         <w:rPr>
-          <w:sz w:val="28"/>
-          <w:szCs w:val="28"/>
-          <w:lang w:val="vi-VN"/>
-        </w:rPr>
-      </w:pPr>
-      <w:r>
-        <w:rPr>
-          <w:sz w:val="28"/>
-          <w:szCs w:val="28"/>
+          <w:sz w:val="26"/>
+          <w:szCs w:val="26"/>
+          <w:lang w:val="vi-VN"/>
+        </w:rPr>
+      </w:pPr>
+      <w:r>
+        <w:rPr>
+          <w:sz w:val="26"/>
+          <w:szCs w:val="26"/>
           <w:lang w:val="vi-VN"/>
         </w:rPr>
         <w:t xml:space="preserve">D1 :  Thông tin về </w:t>
       </w:r>
       <w:r>
         <w:rPr>
-          <w:sz w:val="28"/>
-          <w:szCs w:val="28"/>
+          <w:sz w:val="26"/>
+          <w:szCs w:val="26"/>
         </w:rPr>
         <w:t>sản phẩm</w:t>
       </w:r>
       <w:r>
         <w:rPr>
-          <w:sz w:val="28"/>
-          <w:szCs w:val="28"/>
+          <w:sz w:val="26"/>
+          <w:szCs w:val="26"/>
           <w:lang w:val="vi-VN"/>
         </w:rPr>
         <w:t xml:space="preserve"> cần tra cứu</w:t>
@@ -1112,22 +1109,22 @@
       <w:pPr>
         <w:pStyle w:val="ListParagraph"/>
         <w:rPr>
-          <w:sz w:val="28"/>
-          <w:szCs w:val="28"/>
-        </w:rPr>
-      </w:pPr>
-      <w:r>
-        <w:rPr>
-          <w:sz w:val="28"/>
-          <w:szCs w:val="28"/>
+          <w:sz w:val="26"/>
+          <w:szCs w:val="26"/>
+        </w:rPr>
+      </w:pPr>
+      <w:r>
+        <w:rPr>
+          <w:sz w:val="26"/>
+          <w:szCs w:val="26"/>
           <w:lang w:val="vi-VN"/>
         </w:rPr>
         <w:t xml:space="preserve">D2 :  Thông báo kết quả tra cứu </w:t>
       </w:r>
       <w:r>
         <w:rPr>
-          <w:sz w:val="28"/>
-          <w:szCs w:val="28"/>
+          <w:sz w:val="26"/>
+          <w:szCs w:val="26"/>
         </w:rPr>
         <w:t>sản phẩm</w:t>
       </w:r>
@@ -1136,22 +1133,22 @@
       <w:pPr>
         <w:pStyle w:val="ListParagraph"/>
         <w:rPr>
-          <w:sz w:val="28"/>
-          <w:szCs w:val="28"/>
-        </w:rPr>
-      </w:pPr>
-      <w:r>
-        <w:rPr>
-          <w:sz w:val="28"/>
-          <w:szCs w:val="28"/>
+          <w:sz w:val="26"/>
+          <w:szCs w:val="26"/>
+        </w:rPr>
+      </w:pPr>
+      <w:r>
+        <w:rPr>
+          <w:sz w:val="26"/>
+          <w:szCs w:val="26"/>
           <w:lang w:val="vi-VN"/>
         </w:rPr>
         <w:t xml:space="preserve">D3 :  Danh sách </w:t>
       </w:r>
       <w:r>
         <w:rPr>
-          <w:sz w:val="28"/>
-          <w:szCs w:val="28"/>
+          <w:sz w:val="26"/>
+          <w:szCs w:val="26"/>
         </w:rPr>
         <w:t>sản phẩm</w:t>
       </w:r>
@@ -1160,15 +1157,15 @@
       <w:pPr>
         <w:pStyle w:val="ListParagraph"/>
         <w:rPr>
-          <w:sz w:val="28"/>
-          <w:szCs w:val="28"/>
-          <w:lang w:val="vi-VN"/>
-        </w:rPr>
-      </w:pPr>
-      <w:r>
-        <w:rPr>
-          <w:sz w:val="28"/>
-          <w:szCs w:val="28"/>
+          <w:sz w:val="26"/>
+          <w:szCs w:val="26"/>
+          <w:lang w:val="vi-VN"/>
+        </w:rPr>
+      </w:pPr>
+      <w:r>
+        <w:rPr>
+          <w:sz w:val="26"/>
+          <w:szCs w:val="26"/>
           <w:lang w:val="vi-VN"/>
         </w:rPr>
         <w:t>D4 :  Không có</w:t>
@@ -1178,30 +1175,30 @@
       <w:pPr>
         <w:pStyle w:val="ListParagraph"/>
         <w:rPr>
-          <w:sz w:val="28"/>
-          <w:szCs w:val="28"/>
-          <w:lang w:val="vi-VN"/>
-        </w:rPr>
-      </w:pPr>
-      <w:r>
-        <w:rPr>
-          <w:sz w:val="28"/>
-          <w:szCs w:val="28"/>
+          <w:sz w:val="26"/>
+          <w:szCs w:val="26"/>
+          <w:lang w:val="vi-VN"/>
+        </w:rPr>
+      </w:pPr>
+      <w:r>
+        <w:rPr>
+          <w:sz w:val="26"/>
+          <w:szCs w:val="26"/>
           <w:lang w:val="vi-VN"/>
         </w:rPr>
         <w:t xml:space="preserve">D5 :  Nhập thông tin về </w:t>
       </w:r>
       <w:r>
         <w:rPr>
-          <w:sz w:val="28"/>
-          <w:szCs w:val="28"/>
+          <w:sz w:val="26"/>
+          <w:szCs w:val="26"/>
         </w:rPr>
         <w:t>sản phẩm</w:t>
       </w:r>
       <w:r>
         <w:rPr>
-          <w:sz w:val="28"/>
-          <w:szCs w:val="28"/>
+          <w:sz w:val="26"/>
+          <w:szCs w:val="26"/>
           <w:lang w:val="vi-VN"/>
         </w:rPr>
         <w:t xml:space="preserve"> cần tra cứu</w:t>
@@ -1211,15 +1208,15 @@
       <w:pPr>
         <w:pStyle w:val="ListParagraph"/>
         <w:rPr>
-          <w:sz w:val="28"/>
-          <w:szCs w:val="28"/>
-          <w:lang w:val="vi-VN"/>
-        </w:rPr>
-      </w:pPr>
-      <w:r>
-        <w:rPr>
-          <w:sz w:val="28"/>
-          <w:szCs w:val="28"/>
+          <w:sz w:val="26"/>
+          <w:szCs w:val="26"/>
+          <w:lang w:val="vi-VN"/>
+        </w:rPr>
+      </w:pPr>
+      <w:r>
+        <w:rPr>
+          <w:sz w:val="26"/>
+          <w:szCs w:val="26"/>
           <w:lang w:val="vi-VN"/>
         </w:rPr>
         <w:t>D6 :  Không có</w:t>
@@ -1229,208 +1226,208 @@
       <w:pPr>
         <w:pStyle w:val="ListParagraph"/>
         <w:rPr>
-          <w:sz w:val="28"/>
-          <w:szCs w:val="28"/>
-          <w:lang w:val="vi-VN"/>
-        </w:rPr>
-      </w:pPr>
-    </w:p>
-    <w:p>
-      <w:pPr>
-        <w:pStyle w:val="ListParagraph"/>
-        <w:rPr>
-          <w:sz w:val="28"/>
-          <w:szCs w:val="28"/>
-          <w:lang w:val="vi-VN"/>
-        </w:rPr>
-      </w:pPr>
-    </w:p>
-    <w:p>
-      <w:pPr>
-        <w:pStyle w:val="ListParagraph"/>
-        <w:rPr>
-          <w:sz w:val="28"/>
-          <w:szCs w:val="28"/>
-          <w:lang w:val="vi-VN"/>
-        </w:rPr>
-      </w:pPr>
-      <w:r>
-        <w:rPr>
-          <w:sz w:val="28"/>
-          <w:szCs w:val="28"/>
+          <w:sz w:val="26"/>
+          <w:szCs w:val="26"/>
+          <w:lang w:val="vi-VN"/>
+        </w:rPr>
+      </w:pPr>
+    </w:p>
+    <w:p>
+      <w:pPr>
+        <w:pStyle w:val="ListParagraph"/>
+        <w:rPr>
+          <w:sz w:val="26"/>
+          <w:szCs w:val="26"/>
+          <w:lang w:val="vi-VN"/>
+        </w:rPr>
+      </w:pPr>
+    </w:p>
+    <w:p>
+      <w:pPr>
+        <w:pStyle w:val="ListParagraph"/>
+        <w:rPr>
+          <w:sz w:val="26"/>
+          <w:szCs w:val="26"/>
+          <w:lang w:val="vi-VN"/>
+        </w:rPr>
+      </w:pPr>
+      <w:r>
+        <w:rPr>
+          <w:sz w:val="26"/>
+          <w:szCs w:val="26"/>
+          <w:lang w:val="vi-VN"/>
+        </w:rPr>
+        <w:t xml:space="preserve">Thuật toán : </w:t>
+      </w:r>
+    </w:p>
+    <w:p>
+      <w:pPr>
+        <w:pStyle w:val="ListParagraph"/>
+        <w:rPr>
+          <w:sz w:val="26"/>
+          <w:szCs w:val="26"/>
+          <w:lang w:val="vi-VN"/>
+        </w:rPr>
+      </w:pPr>
+      <w:r>
+        <w:rPr>
+          <w:sz w:val="26"/>
+          <w:szCs w:val="26"/>
+          <w:lang w:val="vi-VN"/>
+        </w:rPr>
+        <w:t>Bước 1 : Kết nối cơ sở dữ liệu</w:t>
+      </w:r>
+    </w:p>
+    <w:p>
+      <w:pPr>
+        <w:pStyle w:val="ListParagraph"/>
+        <w:rPr>
+          <w:sz w:val="26"/>
+          <w:szCs w:val="26"/>
+        </w:rPr>
+      </w:pPr>
+      <w:r>
+        <w:rPr>
+          <w:sz w:val="26"/>
+          <w:szCs w:val="26"/>
+          <w:lang w:val="vi-VN"/>
+        </w:rPr>
+        <w:t xml:space="preserve">Bước 2 : Đọc D3 từ bộ nhớ phụ lấy các dữ liệu về </w:t>
+      </w:r>
+      <w:r>
+        <w:rPr>
+          <w:sz w:val="26"/>
+          <w:szCs w:val="26"/>
+        </w:rPr>
+        <w:t>sản phẩm</w:t>
+      </w:r>
+    </w:p>
+    <w:p>
+      <w:pPr>
+        <w:pStyle w:val="ListParagraph"/>
+        <w:rPr>
+          <w:sz w:val="26"/>
+          <w:szCs w:val="26"/>
+          <w:lang w:val="vi-VN"/>
+        </w:rPr>
+      </w:pPr>
+      <w:r>
+        <w:rPr>
+          <w:sz w:val="26"/>
+          <w:szCs w:val="26"/>
+          <w:lang w:val="vi-VN"/>
+        </w:rPr>
+        <w:t>Bước 3 : Nhận D1, D5 từ người dùng</w:t>
+      </w:r>
+    </w:p>
+    <w:p>
+      <w:pPr>
+        <w:pStyle w:val="ListParagraph"/>
+        <w:rPr>
+          <w:sz w:val="26"/>
+          <w:szCs w:val="26"/>
+          <w:lang w:val="vi-VN"/>
+        </w:rPr>
+      </w:pPr>
+      <w:r>
+        <w:rPr>
+          <w:sz w:val="26"/>
+          <w:szCs w:val="26"/>
+          <w:lang w:val="vi-VN"/>
+        </w:rPr>
+        <w:t xml:space="preserve">Bước 4 : Kiểm tra thông tin </w:t>
+      </w:r>
+      <w:r>
+        <w:rPr>
+          <w:sz w:val="26"/>
+          <w:szCs w:val="26"/>
+        </w:rPr>
+        <w:t>sản phẩm</w:t>
+      </w:r>
+      <w:r>
+        <w:rPr>
+          <w:sz w:val="26"/>
+          <w:szCs w:val="26"/>
+          <w:lang w:val="vi-VN"/>
+        </w:rPr>
+        <w:t xml:space="preserve"> đúng với thông tin </w:t>
+      </w:r>
+      <w:r>
+        <w:rPr>
+          <w:sz w:val="26"/>
+          <w:szCs w:val="26"/>
+        </w:rPr>
+        <w:t>sản phẩm</w:t>
+      </w:r>
+      <w:r>
+        <w:rPr>
+          <w:sz w:val="26"/>
+          <w:szCs w:val="26"/>
+          <w:lang w:val="vi-VN"/>
+        </w:rPr>
+        <w:t xml:space="preserve"> cần tìm kiếm</w:t>
+      </w:r>
+    </w:p>
+    <w:p>
+      <w:pPr>
+        <w:pStyle w:val="ListParagraph"/>
+        <w:rPr>
+          <w:sz w:val="26"/>
+          <w:szCs w:val="26"/>
+          <w:lang w:val="vi-VN"/>
+        </w:rPr>
+      </w:pPr>
+      <w:r>
+        <w:rPr>
+          <w:sz w:val="26"/>
+          <w:szCs w:val="26"/>
+          <w:lang w:val="vi-VN"/>
+        </w:rPr>
+        <w:t>Bước 5 : Thông báo kết quả tìm kiếm cho D2</w:t>
+      </w:r>
+    </w:p>
+    <w:p>
+      <w:pPr>
+        <w:pStyle w:val="ListParagraph"/>
+        <w:rPr>
+          <w:sz w:val="26"/>
+          <w:szCs w:val="26"/>
+          <w:lang w:val="vi-VN"/>
+        </w:rPr>
+      </w:pPr>
+      <w:r>
+        <w:rPr>
+          <w:sz w:val="26"/>
+          <w:szCs w:val="26"/>
+          <w:lang w:val="vi-VN"/>
+        </w:rPr>
+        <w:t>Bước 6 : Đóng kết nối cở sở dữ liệu</w:t>
+      </w:r>
+    </w:p>
+    <w:p>
+      <w:pPr>
+        <w:pStyle w:val="ListParagraph"/>
+        <w:rPr>
+          <w:sz w:val="26"/>
+          <w:szCs w:val="26"/>
+          <w:lang w:val="vi-VN"/>
+        </w:rPr>
+      </w:pPr>
+      <w:r>
+        <w:rPr>
+          <w:sz w:val="26"/>
+          <w:szCs w:val="26"/>
           <w:lang w:val="vi-VN"/>
         </w:rPr>
         <w:lastRenderedPageBreak/>
-        <w:t xml:space="preserve">Thuật toán : </w:t>
-      </w:r>
-    </w:p>
-    <w:p>
-      <w:pPr>
-        <w:pStyle w:val="ListParagraph"/>
-        <w:rPr>
-          <w:sz w:val="28"/>
-          <w:szCs w:val="28"/>
-          <w:lang w:val="vi-VN"/>
-        </w:rPr>
-      </w:pPr>
-      <w:r>
-        <w:rPr>
-          <w:sz w:val="28"/>
-          <w:szCs w:val="28"/>
-          <w:lang w:val="vi-VN"/>
-        </w:rPr>
-        <w:t>Bước 1 : Kết nối cơ sở dữ liệu</w:t>
-      </w:r>
-    </w:p>
-    <w:p>
-      <w:pPr>
-        <w:pStyle w:val="ListParagraph"/>
-        <w:rPr>
-          <w:sz w:val="28"/>
-          <w:szCs w:val="28"/>
-        </w:rPr>
-      </w:pPr>
-      <w:r>
-        <w:rPr>
-          <w:sz w:val="28"/>
-          <w:szCs w:val="28"/>
-          <w:lang w:val="vi-VN"/>
-        </w:rPr>
-        <w:t xml:space="preserve">Bước 2 : Đọc D3 từ bộ nhớ phụ lấy các dữ liệu về </w:t>
-      </w:r>
-      <w:r>
-        <w:rPr>
-          <w:sz w:val="28"/>
-          <w:szCs w:val="28"/>
-        </w:rPr>
-        <w:t>sản phẩm</w:t>
-      </w:r>
-    </w:p>
-    <w:p>
-      <w:pPr>
-        <w:pStyle w:val="ListParagraph"/>
-        <w:rPr>
-          <w:sz w:val="28"/>
-          <w:szCs w:val="28"/>
-          <w:lang w:val="vi-VN"/>
-        </w:rPr>
-      </w:pPr>
-      <w:r>
-        <w:rPr>
-          <w:sz w:val="28"/>
-          <w:szCs w:val="28"/>
-          <w:lang w:val="vi-VN"/>
-        </w:rPr>
-        <w:t>Bước 3 : Nhận D1, D5 từ người dùng</w:t>
-      </w:r>
-    </w:p>
-    <w:p>
-      <w:pPr>
-        <w:pStyle w:val="ListParagraph"/>
-        <w:rPr>
-          <w:sz w:val="28"/>
-          <w:szCs w:val="28"/>
-          <w:lang w:val="vi-VN"/>
-        </w:rPr>
-      </w:pPr>
-      <w:r>
-        <w:rPr>
-          <w:sz w:val="28"/>
-          <w:szCs w:val="28"/>
-          <w:lang w:val="vi-VN"/>
-        </w:rPr>
-        <w:t xml:space="preserve">Bước 4 : Kiểm tra thông tin </w:t>
-      </w:r>
-      <w:r>
-        <w:rPr>
-          <w:sz w:val="28"/>
-          <w:szCs w:val="28"/>
-        </w:rPr>
-        <w:t>sản phẩm</w:t>
-      </w:r>
-      <w:r>
-        <w:rPr>
-          <w:sz w:val="28"/>
-          <w:szCs w:val="28"/>
-          <w:lang w:val="vi-VN"/>
-        </w:rPr>
-        <w:t xml:space="preserve"> đúng với thông tin </w:t>
-      </w:r>
-      <w:r>
-        <w:rPr>
-          <w:sz w:val="28"/>
-          <w:szCs w:val="28"/>
-        </w:rPr>
-        <w:t>sản phẩm</w:t>
-      </w:r>
-      <w:r>
-        <w:rPr>
-          <w:sz w:val="28"/>
-          <w:szCs w:val="28"/>
-          <w:lang w:val="vi-VN"/>
-        </w:rPr>
-        <w:t xml:space="preserve"> cần tìm kiếm</w:t>
-      </w:r>
-    </w:p>
-    <w:p>
-      <w:pPr>
-        <w:pStyle w:val="ListParagraph"/>
-        <w:rPr>
-          <w:sz w:val="28"/>
-          <w:szCs w:val="28"/>
-          <w:lang w:val="vi-VN"/>
-        </w:rPr>
-      </w:pPr>
-      <w:r>
-        <w:rPr>
-          <w:sz w:val="28"/>
-          <w:szCs w:val="28"/>
-          <w:lang w:val="vi-VN"/>
-        </w:rPr>
-        <w:t>Bước 5 : Thông báo kết quả tìm kiếm cho D2</w:t>
-      </w:r>
-    </w:p>
-    <w:p>
-      <w:pPr>
-        <w:pStyle w:val="ListParagraph"/>
-        <w:rPr>
-          <w:sz w:val="28"/>
-          <w:szCs w:val="28"/>
-          <w:lang w:val="vi-VN"/>
-        </w:rPr>
-      </w:pPr>
-      <w:r>
-        <w:rPr>
-          <w:sz w:val="28"/>
-          <w:szCs w:val="28"/>
-          <w:lang w:val="vi-VN"/>
-        </w:rPr>
-        <w:t>Bước 6 : Đóng kết nối cở sở dữ liệu</w:t>
-      </w:r>
-    </w:p>
-    <w:p>
-      <w:pPr>
-        <w:pStyle w:val="ListParagraph"/>
-        <w:rPr>
-          <w:sz w:val="28"/>
-          <w:szCs w:val="28"/>
-          <w:lang w:val="vi-VN"/>
-        </w:rPr>
-      </w:pPr>
-      <w:r>
-        <w:rPr>
-          <w:sz w:val="28"/>
-          <w:szCs w:val="28"/>
-          <w:lang w:val="vi-VN"/>
-        </w:rPr>
         <w:t>Bước 7 : Kết thúc</w:t>
       </w:r>
     </w:p>
     <w:p>
       <w:pPr>
         <w:rPr>
-          <w:sz w:val="28"/>
-          <w:szCs w:val="28"/>
+          <w:sz w:val="26"/>
+          <w:szCs w:val="26"/>
           <w:lang w:val="vi-VN"/>
         </w:rPr>
       </w:pPr>
@@ -1443,23 +1440,23 @@
           <w:numId w:val="1"/>
         </w:numPr>
         <w:rPr>
-          <w:sz w:val="28"/>
-          <w:szCs w:val="28"/>
-          <w:lang w:val="vi-VN"/>
-        </w:rPr>
-      </w:pPr>
-      <w:r>
-        <w:rPr>
-          <w:sz w:val="28"/>
-          <w:szCs w:val="28"/>
+          <w:sz w:val="26"/>
+          <w:szCs w:val="26"/>
+          <w:lang w:val="vi-VN"/>
+        </w:rPr>
+      </w:pPr>
+      <w:r>
+        <w:rPr>
+          <w:sz w:val="26"/>
+          <w:szCs w:val="26"/>
           <w:lang w:val="vi-VN"/>
         </w:rPr>
         <w:t xml:space="preserve">Xóa </w:t>
       </w:r>
       <w:r>
         <w:rPr>
-          <w:sz w:val="28"/>
-          <w:szCs w:val="28"/>
+          <w:sz w:val="26"/>
+          <w:szCs w:val="26"/>
         </w:rPr>
         <w:t>Sản Phẩm</w:t>
       </w:r>
@@ -1468,19 +1465,19 @@
       <w:pPr>
         <w:ind w:left="360"/>
         <w:rPr>
-          <w:sz w:val="28"/>
-          <w:szCs w:val="28"/>
+          <w:sz w:val="26"/>
+          <w:szCs w:val="26"/>
           <w:lang w:val="vi-VN"/>
         </w:rPr>
       </w:pPr>
       <w:r>
         <w:rPr>
           <w:noProof/>
-          <w:sz w:val="28"/>
-          <w:szCs w:val="28"/>
+          <w:sz w:val="26"/>
+          <w:szCs w:val="26"/>
         </w:rPr>
         <w:drawing>
-          <wp:inline distT="0" distB="0" distL="0" distR="0">
+          <wp:inline distT="0" distB="0" distL="0" distR="0" wp14:anchorId="60DE384D" wp14:editId="4822D8F5">
             <wp:extent cx="5347970" cy="3157855"/>
             <wp:effectExtent l="0" t="0" r="5080" b="4445"/>
             <wp:docPr id="9" name="Picture 9" descr="E:\CongNghePhanMem\So_Do_Tong_Quat_(DFD)\QL_SanPham\XoaSanPham.png"/>
@@ -1533,25 +1530,25 @@
       <w:pPr>
         <w:ind w:left="360"/>
         <w:rPr>
-          <w:sz w:val="28"/>
-          <w:szCs w:val="28"/>
-          <w:lang w:val="vi-VN"/>
-        </w:rPr>
-      </w:pPr>
-    </w:p>
-    <w:p>
-      <w:pPr>
-        <w:pStyle w:val="ListParagraph"/>
-        <w:rPr>
-          <w:sz w:val="28"/>
-          <w:szCs w:val="28"/>
-          <w:lang w:val="vi-VN"/>
-        </w:rPr>
-      </w:pPr>
-      <w:r>
-        <w:rPr>
-          <w:sz w:val="28"/>
-          <w:szCs w:val="28"/>
+          <w:sz w:val="26"/>
+          <w:szCs w:val="26"/>
+          <w:lang w:val="vi-VN"/>
+        </w:rPr>
+      </w:pPr>
+    </w:p>
+    <w:p>
+      <w:pPr>
+        <w:pStyle w:val="ListParagraph"/>
+        <w:rPr>
+          <w:sz w:val="26"/>
+          <w:szCs w:val="26"/>
+          <w:lang w:val="vi-VN"/>
+        </w:rPr>
+      </w:pPr>
+      <w:r>
+        <w:rPr>
+          <w:sz w:val="26"/>
+          <w:szCs w:val="26"/>
           <w:lang w:val="vi-VN"/>
         </w:rPr>
         <w:t xml:space="preserve">Ý nghĩa từng dòng dữ liệu : </w:t>
@@ -1561,30 +1558,30 @@
       <w:pPr>
         <w:pStyle w:val="ListParagraph"/>
         <w:rPr>
-          <w:sz w:val="28"/>
-          <w:szCs w:val="28"/>
-          <w:lang w:val="vi-VN"/>
-        </w:rPr>
-      </w:pPr>
-      <w:r>
-        <w:rPr>
-          <w:sz w:val="28"/>
-          <w:szCs w:val="28"/>
+          <w:sz w:val="26"/>
+          <w:szCs w:val="26"/>
+          <w:lang w:val="vi-VN"/>
+        </w:rPr>
+      </w:pPr>
+      <w:r>
+        <w:rPr>
+          <w:sz w:val="26"/>
+          <w:szCs w:val="26"/>
           <w:lang w:val="vi-VN"/>
         </w:rPr>
         <w:t xml:space="preserve">D1 :  Thông tin về </w:t>
       </w:r>
       <w:r>
         <w:rPr>
-          <w:sz w:val="28"/>
-          <w:szCs w:val="28"/>
+          <w:sz w:val="26"/>
+          <w:szCs w:val="26"/>
         </w:rPr>
         <w:t>sản phẩm</w:t>
       </w:r>
       <w:r>
         <w:rPr>
-          <w:sz w:val="28"/>
-          <w:szCs w:val="28"/>
+          <w:sz w:val="26"/>
+          <w:szCs w:val="26"/>
           <w:lang w:val="vi-VN"/>
         </w:rPr>
         <w:t xml:space="preserve"> cần xóa</w:t>
@@ -1594,30 +1591,30 @@
       <w:pPr>
         <w:pStyle w:val="ListParagraph"/>
         <w:rPr>
-          <w:sz w:val="28"/>
-          <w:szCs w:val="28"/>
-          <w:lang w:val="vi-VN"/>
-        </w:rPr>
-      </w:pPr>
-      <w:r>
-        <w:rPr>
-          <w:sz w:val="28"/>
-          <w:szCs w:val="28"/>
+          <w:sz w:val="26"/>
+          <w:szCs w:val="26"/>
+          <w:lang w:val="vi-VN"/>
+        </w:rPr>
+      </w:pPr>
+      <w:r>
+        <w:rPr>
+          <w:sz w:val="26"/>
+          <w:szCs w:val="26"/>
           <w:lang w:val="vi-VN"/>
         </w:rPr>
         <w:t xml:space="preserve">D2 :  Thông báo kết quả xóa </w:t>
       </w:r>
       <w:r>
         <w:rPr>
-          <w:sz w:val="28"/>
-          <w:szCs w:val="28"/>
+          <w:sz w:val="26"/>
+          <w:szCs w:val="26"/>
         </w:rPr>
         <w:t>sản phẩm</w:t>
       </w:r>
       <w:r>
         <w:rPr>
-          <w:sz w:val="28"/>
-          <w:szCs w:val="28"/>
+          <w:sz w:val="26"/>
+          <w:szCs w:val="26"/>
           <w:lang w:val="vi-VN"/>
         </w:rPr>
         <w:t xml:space="preserve"> (thành công / thất bại)</w:t>
@@ -1627,22 +1624,22 @@
       <w:pPr>
         <w:pStyle w:val="ListParagraph"/>
         <w:rPr>
-          <w:sz w:val="28"/>
-          <w:szCs w:val="28"/>
-        </w:rPr>
-      </w:pPr>
-      <w:r>
-        <w:rPr>
-          <w:sz w:val="28"/>
-          <w:szCs w:val="28"/>
+          <w:sz w:val="26"/>
+          <w:szCs w:val="26"/>
+        </w:rPr>
+      </w:pPr>
+      <w:r>
+        <w:rPr>
+          <w:sz w:val="26"/>
+          <w:szCs w:val="26"/>
           <w:lang w:val="vi-VN"/>
         </w:rPr>
         <w:t xml:space="preserve">D3 :  Danh sách </w:t>
       </w:r>
       <w:r>
         <w:rPr>
-          <w:sz w:val="28"/>
-          <w:szCs w:val="28"/>
+          <w:sz w:val="26"/>
+          <w:szCs w:val="26"/>
         </w:rPr>
         <w:t>sản phẩm</w:t>
       </w:r>
@@ -1651,30 +1648,30 @@
       <w:pPr>
         <w:pStyle w:val="ListParagraph"/>
         <w:rPr>
-          <w:sz w:val="28"/>
-          <w:szCs w:val="28"/>
-          <w:lang w:val="vi-VN"/>
-        </w:rPr>
-      </w:pPr>
-      <w:r>
-        <w:rPr>
-          <w:sz w:val="28"/>
-          <w:szCs w:val="28"/>
+          <w:sz w:val="26"/>
+          <w:szCs w:val="26"/>
+          <w:lang w:val="vi-VN"/>
+        </w:rPr>
+      </w:pPr>
+      <w:r>
+        <w:rPr>
+          <w:sz w:val="26"/>
+          <w:szCs w:val="26"/>
           <w:lang w:val="vi-VN"/>
         </w:rPr>
         <w:t xml:space="preserve">D4 :  Cập nhật thông tin </w:t>
       </w:r>
       <w:r>
         <w:rPr>
-          <w:sz w:val="28"/>
-          <w:szCs w:val="28"/>
+          <w:sz w:val="26"/>
+          <w:szCs w:val="26"/>
         </w:rPr>
         <w:t>sản phẩm</w:t>
       </w:r>
       <w:r>
         <w:rPr>
-          <w:sz w:val="28"/>
-          <w:szCs w:val="28"/>
+          <w:sz w:val="26"/>
+          <w:szCs w:val="26"/>
           <w:lang w:val="vi-VN"/>
         </w:rPr>
         <w:t xml:space="preserve"> đã xóa</w:t>
@@ -1684,226 +1681,226 @@
       <w:pPr>
         <w:pStyle w:val="ListParagraph"/>
         <w:rPr>
-          <w:sz w:val="28"/>
-          <w:szCs w:val="28"/>
-          <w:lang w:val="vi-VN"/>
-        </w:rPr>
-      </w:pPr>
-      <w:r>
-        <w:rPr>
-          <w:sz w:val="28"/>
-          <w:szCs w:val="28"/>
+          <w:sz w:val="26"/>
+          <w:szCs w:val="26"/>
+          <w:lang w:val="vi-VN"/>
+        </w:rPr>
+      </w:pPr>
+      <w:r>
+        <w:rPr>
+          <w:sz w:val="26"/>
+          <w:szCs w:val="26"/>
+          <w:lang w:val="vi-VN"/>
+        </w:rPr>
+        <w:t xml:space="preserve">D5 :  Nhập thông tin về </w:t>
+      </w:r>
+      <w:r>
+        <w:rPr>
+          <w:sz w:val="26"/>
+          <w:szCs w:val="26"/>
+        </w:rPr>
+        <w:t>sản phẩm</w:t>
+      </w:r>
+      <w:r>
+        <w:rPr>
+          <w:sz w:val="26"/>
+          <w:szCs w:val="26"/>
+          <w:lang w:val="vi-VN"/>
+        </w:rPr>
+        <w:t xml:space="preserve"> cần xóa</w:t>
+      </w:r>
+    </w:p>
+    <w:p>
+      <w:pPr>
+        <w:pStyle w:val="ListParagraph"/>
+        <w:rPr>
+          <w:sz w:val="26"/>
+          <w:szCs w:val="26"/>
+          <w:lang w:val="vi-VN"/>
+        </w:rPr>
+      </w:pPr>
+      <w:r>
+        <w:rPr>
+          <w:sz w:val="26"/>
+          <w:szCs w:val="26"/>
+          <w:lang w:val="vi-VN"/>
+        </w:rPr>
+        <w:t>D6 :  Không có</w:t>
+      </w:r>
+    </w:p>
+    <w:p>
+      <w:pPr>
+        <w:pStyle w:val="ListParagraph"/>
+        <w:rPr>
+          <w:sz w:val="26"/>
+          <w:szCs w:val="26"/>
+          <w:lang w:val="vi-VN"/>
+        </w:rPr>
+      </w:pPr>
+    </w:p>
+    <w:p>
+      <w:pPr>
+        <w:pStyle w:val="ListParagraph"/>
+        <w:rPr>
+          <w:sz w:val="26"/>
+          <w:szCs w:val="26"/>
+          <w:lang w:val="vi-VN"/>
+        </w:rPr>
+      </w:pPr>
+      <w:r>
+        <w:rPr>
+          <w:sz w:val="26"/>
+          <w:szCs w:val="26"/>
+          <w:lang w:val="vi-VN"/>
+        </w:rPr>
+        <w:t xml:space="preserve">Thuật Toán : </w:t>
+      </w:r>
+    </w:p>
+    <w:p>
+      <w:pPr>
+        <w:pStyle w:val="ListParagraph"/>
+        <w:rPr>
+          <w:sz w:val="26"/>
+          <w:szCs w:val="26"/>
+          <w:lang w:val="vi-VN"/>
+        </w:rPr>
+      </w:pPr>
+      <w:r>
+        <w:rPr>
+          <w:sz w:val="26"/>
+          <w:szCs w:val="26"/>
+          <w:lang w:val="vi-VN"/>
+        </w:rPr>
+        <w:t>Bước 1 : Kết nối cơ sở dữ liệu</w:t>
+      </w:r>
+    </w:p>
+    <w:p>
+      <w:pPr>
+        <w:pStyle w:val="ListParagraph"/>
+        <w:rPr>
+          <w:sz w:val="26"/>
+          <w:szCs w:val="26"/>
+        </w:rPr>
+      </w:pPr>
+      <w:r>
+        <w:rPr>
+          <w:sz w:val="26"/>
+          <w:szCs w:val="26"/>
+          <w:lang w:val="vi-VN"/>
+        </w:rPr>
+        <w:t xml:space="preserve">Bước 2 : Đọc D3 từ bộ nhớ phụ lấy các dữ liệu về </w:t>
+      </w:r>
+      <w:r>
+        <w:rPr>
+          <w:sz w:val="26"/>
+          <w:szCs w:val="26"/>
+        </w:rPr>
+        <w:t>sản phẩm</w:t>
+      </w:r>
+    </w:p>
+    <w:p>
+      <w:pPr>
+        <w:pStyle w:val="ListParagraph"/>
+        <w:rPr>
+          <w:sz w:val="26"/>
+          <w:szCs w:val="26"/>
+          <w:lang w:val="vi-VN"/>
+        </w:rPr>
+      </w:pPr>
+      <w:r>
+        <w:rPr>
+          <w:sz w:val="26"/>
+          <w:szCs w:val="26"/>
+          <w:lang w:val="vi-VN"/>
+        </w:rPr>
+        <w:t>Bước 3 : Nhận D1,D5 từ người dùng</w:t>
+      </w:r>
+    </w:p>
+    <w:p>
+      <w:pPr>
+        <w:pStyle w:val="ListParagraph"/>
+        <w:rPr>
+          <w:sz w:val="26"/>
+          <w:szCs w:val="26"/>
+          <w:lang w:val="vi-VN"/>
+        </w:rPr>
+      </w:pPr>
+      <w:r>
+        <w:rPr>
+          <w:sz w:val="26"/>
+          <w:szCs w:val="26"/>
+          <w:lang w:val="vi-VN"/>
+        </w:rPr>
+        <w:t xml:space="preserve">Bước 4 : Cập nhật thông tin </w:t>
+      </w:r>
+      <w:r>
+        <w:rPr>
+          <w:sz w:val="26"/>
+          <w:szCs w:val="26"/>
+        </w:rPr>
+        <w:t>sản phẩm</w:t>
+      </w:r>
+      <w:r>
+        <w:rPr>
+          <w:sz w:val="26"/>
+          <w:szCs w:val="26"/>
+          <w:lang w:val="vi-VN"/>
+        </w:rPr>
+        <w:t xml:space="preserve"> đã xóa</w:t>
+      </w:r>
+    </w:p>
+    <w:p>
+      <w:pPr>
+        <w:pStyle w:val="ListParagraph"/>
+        <w:rPr>
+          <w:sz w:val="26"/>
+          <w:szCs w:val="26"/>
+          <w:lang w:val="vi-VN"/>
+        </w:rPr>
+      </w:pPr>
+      <w:r>
+        <w:rPr>
+          <w:sz w:val="26"/>
+          <w:szCs w:val="26"/>
+          <w:lang w:val="vi-VN"/>
+        </w:rPr>
+        <w:t>Bước 5 :  Thông báo kết quả cho D2</w:t>
+      </w:r>
+    </w:p>
+    <w:p>
+      <w:pPr>
+        <w:pStyle w:val="ListParagraph"/>
+        <w:rPr>
+          <w:sz w:val="26"/>
+          <w:szCs w:val="26"/>
+          <w:lang w:val="vi-VN"/>
+        </w:rPr>
+      </w:pPr>
+      <w:r>
+        <w:rPr>
+          <w:sz w:val="26"/>
+          <w:szCs w:val="26"/>
+          <w:lang w:val="vi-VN"/>
+        </w:rPr>
+        <w:t>Bước 6 : Đóng kết nối cơ sở dữ liệu</w:t>
+      </w:r>
+    </w:p>
+    <w:p>
+      <w:pPr>
+        <w:pStyle w:val="ListParagraph"/>
+        <w:rPr>
+          <w:sz w:val="26"/>
+          <w:szCs w:val="26"/>
+          <w:lang w:val="vi-VN"/>
+        </w:rPr>
+      </w:pPr>
+      <w:r>
+        <w:rPr>
+          <w:sz w:val="26"/>
+          <w:szCs w:val="26"/>
           <w:lang w:val="vi-VN"/>
         </w:rPr>
         <w:lastRenderedPageBreak/>
-        <w:t xml:space="preserve">D5 :  Nhập thông tin về </w:t>
-      </w:r>
-      <w:r>
-        <w:rPr>
-          <w:sz w:val="28"/>
-          <w:szCs w:val="28"/>
-        </w:rPr>
-        <w:t>sản phẩm</w:t>
-      </w:r>
-      <w:r>
-        <w:rPr>
-          <w:sz w:val="28"/>
-          <w:szCs w:val="28"/>
-          <w:lang w:val="vi-VN"/>
-        </w:rPr>
-        <w:t xml:space="preserve"> cần xóa</w:t>
-      </w:r>
-    </w:p>
-    <w:p>
-      <w:pPr>
-        <w:pStyle w:val="ListParagraph"/>
-        <w:rPr>
-          <w:sz w:val="28"/>
-          <w:szCs w:val="28"/>
-          <w:lang w:val="vi-VN"/>
-        </w:rPr>
-      </w:pPr>
-      <w:r>
-        <w:rPr>
-          <w:sz w:val="28"/>
-          <w:szCs w:val="28"/>
-          <w:lang w:val="vi-VN"/>
-        </w:rPr>
-        <w:t>D6 :  Không có</w:t>
-      </w:r>
-    </w:p>
-    <w:p>
-      <w:pPr>
-        <w:pStyle w:val="ListParagraph"/>
-        <w:rPr>
-          <w:sz w:val="28"/>
-          <w:szCs w:val="28"/>
-          <w:lang w:val="vi-VN"/>
-        </w:rPr>
-      </w:pPr>
-    </w:p>
-    <w:p>
-      <w:pPr>
-        <w:pStyle w:val="ListParagraph"/>
-        <w:rPr>
-          <w:sz w:val="28"/>
-          <w:szCs w:val="28"/>
-          <w:lang w:val="vi-VN"/>
-        </w:rPr>
-      </w:pPr>
-      <w:r>
-        <w:rPr>
-          <w:sz w:val="28"/>
-          <w:szCs w:val="28"/>
-          <w:lang w:val="vi-VN"/>
-        </w:rPr>
-        <w:t xml:space="preserve">Thuật Toán : </w:t>
-      </w:r>
-    </w:p>
-    <w:p>
-      <w:pPr>
-        <w:pStyle w:val="ListParagraph"/>
-        <w:rPr>
-          <w:sz w:val="28"/>
-          <w:szCs w:val="28"/>
-          <w:lang w:val="vi-VN"/>
-        </w:rPr>
-      </w:pPr>
-      <w:r>
-        <w:rPr>
-          <w:sz w:val="28"/>
-          <w:szCs w:val="28"/>
-          <w:lang w:val="vi-VN"/>
-        </w:rPr>
-        <w:t>Bước 1 : Kết nối cơ sở dữ liệu</w:t>
-      </w:r>
-    </w:p>
-    <w:p>
-      <w:pPr>
-        <w:pStyle w:val="ListParagraph"/>
-        <w:rPr>
-          <w:sz w:val="28"/>
-          <w:szCs w:val="28"/>
-        </w:rPr>
-      </w:pPr>
-      <w:r>
-        <w:rPr>
-          <w:sz w:val="28"/>
-          <w:szCs w:val="28"/>
-          <w:lang w:val="vi-VN"/>
-        </w:rPr>
-        <w:t xml:space="preserve">Bước 2 : Đọc D3 từ bộ nhớ phụ lấy các dữ liệu về </w:t>
-      </w:r>
-      <w:r>
-        <w:rPr>
-          <w:sz w:val="28"/>
-          <w:szCs w:val="28"/>
-        </w:rPr>
-        <w:t>sản phẩm</w:t>
-      </w:r>
-    </w:p>
-    <w:p>
-      <w:pPr>
-        <w:pStyle w:val="ListParagraph"/>
-        <w:rPr>
-          <w:sz w:val="28"/>
-          <w:szCs w:val="28"/>
-          <w:lang w:val="vi-VN"/>
-        </w:rPr>
-      </w:pPr>
-      <w:r>
-        <w:rPr>
-          <w:sz w:val="28"/>
-          <w:szCs w:val="28"/>
-          <w:lang w:val="vi-VN"/>
-        </w:rPr>
-        <w:t>Bước 3 : Nhận D1,D5 từ người dùng</w:t>
-      </w:r>
-    </w:p>
-    <w:p>
-      <w:pPr>
-        <w:pStyle w:val="ListParagraph"/>
-        <w:rPr>
-          <w:sz w:val="28"/>
-          <w:szCs w:val="28"/>
-          <w:lang w:val="vi-VN"/>
-        </w:rPr>
-      </w:pPr>
-      <w:r>
-        <w:rPr>
-          <w:sz w:val="28"/>
-          <w:szCs w:val="28"/>
-          <w:lang w:val="vi-VN"/>
-        </w:rPr>
-        <w:t xml:space="preserve">Bước 4 : Cập nhật thông tin </w:t>
-      </w:r>
-      <w:r>
-        <w:rPr>
-          <w:sz w:val="28"/>
-          <w:szCs w:val="28"/>
-        </w:rPr>
-        <w:t>sản phẩm</w:t>
-      </w:r>
-      <w:r>
-        <w:rPr>
-          <w:sz w:val="28"/>
-          <w:szCs w:val="28"/>
-          <w:lang w:val="vi-VN"/>
-        </w:rPr>
-        <w:t xml:space="preserve"> đã xóa</w:t>
-      </w:r>
-    </w:p>
-    <w:p>
-      <w:pPr>
-        <w:pStyle w:val="ListParagraph"/>
-        <w:rPr>
-          <w:sz w:val="28"/>
-          <w:szCs w:val="28"/>
-          <w:lang w:val="vi-VN"/>
-        </w:rPr>
-      </w:pPr>
-      <w:r>
-        <w:rPr>
-          <w:sz w:val="28"/>
-          <w:szCs w:val="28"/>
-          <w:lang w:val="vi-VN"/>
-        </w:rPr>
-        <w:t>Bước 5 :  Thông báo kết quả cho D2</w:t>
-      </w:r>
-    </w:p>
-    <w:p>
-      <w:pPr>
-        <w:pStyle w:val="ListParagraph"/>
-        <w:rPr>
-          <w:sz w:val="28"/>
-          <w:szCs w:val="28"/>
-          <w:lang w:val="vi-VN"/>
-        </w:rPr>
-      </w:pPr>
-      <w:r>
-        <w:rPr>
-          <w:sz w:val="28"/>
-          <w:szCs w:val="28"/>
-          <w:lang w:val="vi-VN"/>
-        </w:rPr>
-        <w:t>Bước 6 : Đóng kết nối cơ sở dữ liệu</w:t>
-      </w:r>
-    </w:p>
-    <w:p>
-      <w:pPr>
-        <w:pStyle w:val="ListParagraph"/>
-        <w:rPr>
-          <w:sz w:val="28"/>
-          <w:szCs w:val="28"/>
-          <w:lang w:val="vi-VN"/>
-        </w:rPr>
-      </w:pPr>
-      <w:r>
-        <w:rPr>
-          <w:sz w:val="28"/>
-          <w:szCs w:val="28"/>
-          <w:lang w:val="vi-VN"/>
-        </w:rPr>
         <w:t>Bước 7 : Kết thúc</w:t>
       </w:r>
     </w:p>
@@ -1911,12 +1908,13 @@
       <w:pPr>
         <w:ind w:left="360"/>
         <w:rPr>
-          <w:sz w:val="28"/>
-          <w:szCs w:val="28"/>
-          <w:lang w:val="vi-VN"/>
-        </w:rPr>
-      </w:pPr>
-    </w:p>
+          <w:sz w:val="26"/>
+          <w:szCs w:val="26"/>
+          <w:lang w:val="vi-VN"/>
+        </w:rPr>
+      </w:pPr>
+    </w:p>
+    <w:bookmarkEnd w:id="0"/>
     <w:p/>
     <w:sectPr>
       <w:pgSz w:w="12240" w:h="15840"/>
